--- a/Project 1/Project 1 Report.docx
+++ b/Project 1/Project 1 Report.docx
@@ -17,25 +17,7 @@
           <w:sz w:val="24"/>
           <w:szCs w:val="24"/>
         </w:rPr>
-        <w:t xml:space="preserve">This project involves the development of a simple web server using Python's socket programming. The web server is designed to handle HTTP GET requests from clients and respond with requested files, including HTML pages and image files. The server listens </w:t>
-      </w:r>
-      <w:proofErr w:type="gramStart"/>
-      <w:r>
-        <w:rPr>
-          <w:rFonts w:ascii="Times New Roman" w:hAnsi="Times New Roman" w:cs="Times New Roman"/>
-          <w:sz w:val="24"/>
-          <w:szCs w:val="24"/>
-        </w:rPr>
-        <w:t>for</w:t>
-      </w:r>
-      <w:proofErr w:type="gramEnd"/>
-      <w:r>
-        <w:rPr>
-          <w:rFonts w:ascii="Times New Roman" w:hAnsi="Times New Roman" w:cs="Times New Roman"/>
-          <w:sz w:val="24"/>
-          <w:szCs w:val="24"/>
-        </w:rPr>
-        <w:t xml:space="preserve"> incoming connections, processes requests, and serves files accordingly.</w:t>
+        <w:t>This project involves the development of a simple web server using Python's socket programming. The web server is designed to handle HTTP GET requests from clients and respond with requested files, including HTML pages and image files. The server listens for incoming connections, processes requests, and serves files accordingly.</w:t>
       </w:r>
     </w:p>
     <w:p>
@@ -53,25 +35,7 @@
           <w:sz w:val="24"/>
           <w:szCs w:val="24"/>
         </w:rPr>
-        <w:t xml:space="preserve">The server is implemented using the socket module in Python. It establishes a TCP connection to listen </w:t>
-      </w:r>
-      <w:proofErr w:type="gramStart"/>
-      <w:r>
-        <w:rPr>
-          <w:rFonts w:ascii="Times New Roman" w:hAnsi="Times New Roman" w:cs="Times New Roman"/>
-          <w:sz w:val="24"/>
-          <w:szCs w:val="24"/>
-        </w:rPr>
-        <w:t>for</w:t>
-      </w:r>
-      <w:proofErr w:type="gramEnd"/>
-      <w:r>
-        <w:rPr>
-          <w:rFonts w:ascii="Times New Roman" w:hAnsi="Times New Roman" w:cs="Times New Roman"/>
-          <w:sz w:val="24"/>
-          <w:szCs w:val="24"/>
-        </w:rPr>
-        <w:t xml:space="preserve"> incoming client requests and process them. The key details of the server include the server IP address, which is localhost</w:t>
+        <w:t>The server is implemented using the socket module in Python. It establishes a TCP connection to listen for incoming client requests and process them. The key details of the server include the server IP address, which is localhost</w:t>
       </w:r>
       <w:r>
         <w:rPr>
@@ -121,33 +85,47 @@
           <w:sz w:val="24"/>
           <w:szCs w:val="24"/>
         </w:rPr>
-        <w:t xml:space="preserve">The server follows a structured approach in handling requests. It begins by listening </w:t>
-      </w:r>
-      <w:proofErr w:type="gramStart"/>
-      <w:r>
-        <w:rPr>
-          <w:rFonts w:ascii="Times New Roman" w:hAnsi="Times New Roman" w:cs="Times New Roman"/>
-          <w:sz w:val="24"/>
-          <w:szCs w:val="24"/>
-        </w:rPr>
-        <w:t>for</w:t>
-      </w:r>
-      <w:proofErr w:type="gramEnd"/>
-      <w:r>
-        <w:rPr>
-          <w:rFonts w:ascii="Times New Roman" w:hAnsi="Times New Roman" w:cs="Times New Roman"/>
-          <w:sz w:val="24"/>
-          <w:szCs w:val="24"/>
-        </w:rPr>
-        <w:t xml:space="preserve"> requests, being bound to localhost on port 8080. When a client sends a request, the server accepts the connection and creates a new socket dedicated to that client. The request is then processed by reading the HTTP GET request and extracting the filename from the request URL. If the requested file is an HTML document, it is read as a text file and sent to the client. If the requested file is an image, such as JPEG, PNG, or GIF, it is read in binary mode and sent accordingly. If the requested file is not found, the server responds with an HTTP 404 Not Found message. Once the file is served, the client connection is closed, and the server waits for the next request.</w:t>
-      </w:r>
-      <w:r>
-        <w:rPr>
-          <w:rFonts w:ascii="Times New Roman" w:hAnsi="Times New Roman" w:cs="Times New Roman"/>
-          <w:sz w:val="24"/>
-          <w:szCs w:val="24"/>
-        </w:rPr>
-        <w:t xml:space="preserve"> A code snippet is shown below.</w:t>
+        <w:t>The server follows a structured approach in handling requests. It begins by listening for requests, being bound to localhost on port 8080. When a client sends a request, the server accepts the connection and creates a new socket dedicated to that client. The request is then processed by reading the HTTP GET request and extracting the filename from the request URL. If the requested file is an HTML document, it is read as a text file and sent to the client. If the requested file is an image, such as JPEG, PNG, or GIF, it is read in binary mode and sent accordingly. If the requested file is not found, the server responds with an HTTP 404 Not Found message. Once the file is served, the client connection is closed, and the server waits for the next request.</w:t>
+      </w:r>
+      <w:r>
+        <w:rPr>
+          <w:rFonts w:ascii="Times New Roman" w:hAnsi="Times New Roman" w:cs="Times New Roman"/>
+          <w:sz w:val="24"/>
+          <w:szCs w:val="24"/>
+        </w:rPr>
+        <w:t xml:space="preserve"> </w:t>
+      </w:r>
+      <w:r>
+        <w:rPr>
+          <w:rFonts w:ascii="Times New Roman" w:hAnsi="Times New Roman" w:cs="Times New Roman"/>
+          <w:sz w:val="24"/>
+          <w:szCs w:val="24"/>
+        </w:rPr>
+        <w:t xml:space="preserve">A </w:t>
+      </w:r>
+      <w:r>
+        <w:rPr>
+          <w:rFonts w:ascii="Times New Roman" w:hAnsi="Times New Roman" w:cs="Times New Roman"/>
+          <w:sz w:val="24"/>
+          <w:szCs w:val="24"/>
+        </w:rPr>
+        <w:t xml:space="preserve">HTTP 404 error screen is shown below when retrieving </w:t>
+      </w:r>
+      <w:r>
+        <w:rPr>
+          <w:rFonts w:ascii="Times New Roman" w:hAnsi="Times New Roman" w:cs="Times New Roman"/>
+          <w:sz w:val="24"/>
+          <w:szCs w:val="24"/>
+        </w:rPr>
+        <w:t>a file that does not exist on the server</w:t>
+      </w:r>
+      <w:r>
+        <w:rPr>
+          <w:rFonts w:ascii="Times New Roman" w:hAnsi="Times New Roman" w:cs="Times New Roman"/>
+          <w:sz w:val="24"/>
+          <w:szCs w:val="24"/>
+        </w:rPr>
+        <w:t>.</w:t>
       </w:r>
     </w:p>
     <w:p>
@@ -162,14 +140,15 @@
       <w:r>
         <w:rPr>
           <w:rFonts w:ascii="Times New Roman" w:hAnsi="Times New Roman" w:cs="Times New Roman"/>
+          <w:noProof/>
           <w:sz w:val="24"/>
           <w:szCs w:val="24"/>
         </w:rPr>
         <w:drawing>
-          <wp:inline distT="0" distB="0" distL="0" distR="0" wp14:anchorId="07A8B674" wp14:editId="5B170B19">
-            <wp:extent cx="5943600" cy="3609109"/>
+          <wp:inline distT="0" distB="0" distL="0" distR="0" wp14:anchorId="3DC0AA50" wp14:editId="1CB9A7A1">
+            <wp:extent cx="5943600" cy="2996565"/>
             <wp:effectExtent l="0" t="0" r="0" b="0"/>
-            <wp:docPr id="957241029" name="Picture 1" descr="A screen shot of a computer program&#10;&#10;Description automatically generated"/>
+            <wp:docPr id="1935712832" name="Picture 1" descr="A screenshot of a computer&#10;&#10;Description automatically generated"/>
             <wp:cNvGraphicFramePr>
               <a:graphicFrameLocks xmlns:a="http://schemas.openxmlformats.org/drawingml/2006/main" noChangeAspect="1"/>
             </wp:cNvGraphicFramePr>
@@ -177,7 +156,7 @@
               <a:graphicData uri="http://schemas.openxmlformats.org/drawingml/2006/picture">
                 <pic:pic xmlns:pic="http://schemas.openxmlformats.org/drawingml/2006/picture">
                   <pic:nvPicPr>
-                    <pic:cNvPr id="957241029" name="Picture 1" descr="A screen shot of a computer program&#10;&#10;Description automatically generated"/>
+                    <pic:cNvPr id="1935712832" name="Picture 1" descr="A screenshot of a computer&#10;&#10;Description automatically generated"/>
                     <pic:cNvPicPr/>
                   </pic:nvPicPr>
                   <pic:blipFill>
@@ -189,7 +168,7 @@
                   <pic:spPr>
                     <a:xfrm>
                       <a:off x="0" y="0"/>
-                      <a:ext cx="5946046" cy="3610594"/>
+                      <a:ext cx="5943600" cy="2996565"/>
                     </a:xfrm>
                     <a:prstGeom prst="rect">
                       <a:avLst/>
@@ -217,16 +196,7 @@
           <w:sz w:val="24"/>
           <w:szCs w:val="24"/>
         </w:rPr>
-        <w:t xml:space="preserve">To ensure the functionality of the web server, two test cases were executed. The first test involved requesting an HTML file named HelloWorld.html. A simple HTML file was created and placed in the server directory. When requested through the browser or a client script, the server successfully located and served the file, displaying it correctly in the browser. The expected </w:t>
-      </w:r>
-      <w:r>
-        <w:rPr>
-          <w:rFonts w:ascii="Times New Roman" w:hAnsi="Times New Roman" w:cs="Times New Roman"/>
-          <w:sz w:val="24"/>
-          <w:szCs w:val="24"/>
-        </w:rPr>
-        <w:lastRenderedPageBreak/>
-        <w:t>outcome was that the browser would render the contents of HelloWorld.html, which was achieved successfully</w:t>
+        <w:t>To ensure the functionality of the web server, two test cases were executed. The first test involved requesting an HTML file named HelloWorld.html. A simple HTML file was created and placed in the server directory. When requested through the browser or a client script, the server successfully located and served the file, displaying it correctly in the browser. The expected outcome was that the browser would render the contents of HelloWorld.html, which was achieved successfully</w:t>
       </w:r>
       <w:r>
         <w:rPr>
@@ -257,9 +227,11 @@
       <w:r>
         <w:rPr>
           <w:rFonts w:ascii="Times New Roman" w:hAnsi="Times New Roman" w:cs="Times New Roman"/>
-          <w:sz w:val="24"/>
-          <w:szCs w:val="24"/>
-        </w:rPr>
+          <w:noProof/>
+          <w:sz w:val="24"/>
+          <w:szCs w:val="24"/>
+        </w:rPr>
+        <w:lastRenderedPageBreak/>
         <w:drawing>
           <wp:inline distT="0" distB="0" distL="0" distR="0" wp14:anchorId="1768DB6B" wp14:editId="74FCBEC0">
             <wp:extent cx="5943600" cy="2988945"/>
@@ -343,6 +315,7 @@
       <w:r>
         <w:rPr>
           <w:rFonts w:ascii="Times New Roman" w:hAnsi="Times New Roman" w:cs="Times New Roman"/>
+          <w:noProof/>
           <w:sz w:val="24"/>
           <w:szCs w:val="24"/>
         </w:rPr>
@@ -398,16 +371,7 @@
           <w:sz w:val="24"/>
           <w:szCs w:val="24"/>
         </w:rPr>
-        <w:t xml:space="preserve">The server includes error handling mechanisms to deal with potential issues. If a client requests a non-existent file, the server responds with a 404 Not Found error and an HTML error </w:t>
-      </w:r>
-      <w:r>
-        <w:rPr>
-          <w:rFonts w:ascii="Times New Roman" w:hAnsi="Times New Roman" w:cs="Times New Roman"/>
-          <w:sz w:val="24"/>
-          <w:szCs w:val="24"/>
-        </w:rPr>
-        <w:lastRenderedPageBreak/>
-        <w:t>page. Connection errors are managed gracefully, ensuring stability. Additionally, the server can be manually stopped using CTRL+C, ensuring proper closure of sockets before termination.</w:t>
+        <w:t>The server includes error handling mechanisms to deal with potential issues. If a client requests a non-existent file, the server responds with a 404 Not Found error and an HTML error page. Connection errors are managed gracefully, ensuring stability. Additionally, the server can be manually stopped using CTRL+C, ensuring proper closure of sockets before termination.</w:t>
       </w:r>
     </w:p>
     <w:p>
@@ -425,6 +389,7 @@
           <w:sz w:val="24"/>
           <w:szCs w:val="24"/>
         </w:rPr>
+        <w:lastRenderedPageBreak/>
         <w:t>In conclusion, this project successfully demonstrates the implementation of a basic web server using Python socket programming. The server can handle client requests, serve both HTML and image files, and manage errors effectively. The test cases confirmed its functionality, proving its ability to serve different types of files reliably. Future improvements may include support for additional HTTP methods such as POST and PUT, multi-threading for handling multiple clients simultaneously, and enhanced security features.</w:t>
       </w:r>
     </w:p>
@@ -1050,6 +1015,7 @@
   <w:style w:type="character" w:default="1" w:styleId="DefaultParagraphFont">
     <w:name w:val="Default Paragraph Font"/>
     <w:uiPriority w:val="1"/>
+    <w:semiHidden/>
     <w:unhideWhenUsed/>
   </w:style>
   <w:style w:type="table" w:default="1" w:styleId="TableNormal">
